--- a/src/курсовая/Курсач мой 1 курс/текст.docx
+++ b/src/курсовая/Курсач мой 1 курс/текст.docx
@@ -1,6 +1,6 @@
 
 <file path=word/document.xml><?xml version="1.0" encoding="utf-8"?>
-<w:document xmlns:wpc="http://schemas.microsoft.com/office/word/2010/wordprocessingCanvas" xmlns:mc="http://schemas.openxmlformats.org/markup-compatibility/2006" xmlns:o="urn:schemas-microsoft-com:office:office" xmlns:r="http://schemas.openxmlformats.org/officeDocument/2006/relationships" xmlns:m="http://schemas.openxmlformats.org/officeDocument/2006/math" xmlns:v="urn:schemas-microsoft-com:vml" xmlns:wp14="http://schemas.microsoft.com/office/word/2010/wordprocessingDrawing" xmlns:wp="http://schemas.openxmlformats.org/drawingml/2006/wordprocessingDrawing" xmlns:w10="urn:schemas-microsoft-com:office:word" xmlns:w="http://schemas.openxmlformats.org/wordprocessingml/2006/main" xmlns:w14="http://schemas.microsoft.com/office/word/2010/wordml" xmlns:w15="http://schemas.microsoft.com/office/word/2012/wordml" xmlns:wpg="http://schemas.microsoft.com/office/word/2010/wordprocessingGroup" xmlns:wpi="http://schemas.microsoft.com/office/word/2010/wordprocessingInk" xmlns:wne="http://schemas.microsoft.com/office/word/2006/wordml" xmlns:wps="http://schemas.microsoft.com/office/word/2010/wordprocessingShape" mc:Ignorable="w14 w15 wp14">
+<w:document xmlns:wpc="http://schemas.microsoft.com/office/word/2010/wordprocessingCanvas" xmlns:cx="http://schemas.microsoft.com/office/drawing/2014/chartex" xmlns:cx1="http://schemas.microsoft.com/office/drawing/2015/9/8/chartex" xmlns:cx2="http://schemas.microsoft.com/office/drawing/2015/10/21/chartex" xmlns:cx3="http://schemas.microsoft.com/office/drawing/2016/5/9/chartex" xmlns:cx4="http://schemas.microsoft.com/office/drawing/2016/5/10/chartex" xmlns:cx5="http://schemas.microsoft.com/office/drawing/2016/5/11/chartex" xmlns:cx6="http://schemas.microsoft.com/office/drawing/2016/5/12/chartex" xmlns:cx7="http://schemas.microsoft.com/office/drawing/2016/5/13/chartex" xmlns:cx8="http://schemas.microsoft.com/office/drawing/2016/5/14/chartex" xmlns:mc="http://schemas.openxmlformats.org/markup-compatibility/2006" xmlns:aink="http://schemas.microsoft.com/office/drawing/2016/ink" xmlns:am3d="http://schemas.microsoft.com/office/drawing/2017/model3d" xmlns:o="urn:schemas-microsoft-com:office:office" xmlns:r="http://schemas.openxmlformats.org/officeDocument/2006/relationships" xmlns:m="http://schemas.openxmlformats.org/officeDocument/2006/math" xmlns:v="urn:schemas-microsoft-com:vml" xmlns:wp14="http://schemas.microsoft.com/office/word/2010/wordprocessingDrawing" xmlns:wp="http://schemas.openxmlformats.org/drawingml/2006/wordprocessingDrawing" xmlns:w10="urn:schemas-microsoft-com:office:word" xmlns:w="http://schemas.openxmlformats.org/wordprocessingml/2006/main" xmlns:w14="http://schemas.microsoft.com/office/word/2010/wordml" xmlns:w15="http://schemas.microsoft.com/office/word/2012/wordml" xmlns:w16cex="http://schemas.microsoft.com/office/word/2018/wordml/cex" xmlns:w16cid="http://schemas.microsoft.com/office/word/2016/wordml/cid" xmlns:w16="http://schemas.microsoft.com/office/word/2018/wordml" xmlns:w16sdtdh="http://schemas.microsoft.com/office/word/2020/wordml/sdtdatahash" xmlns:w16se="http://schemas.microsoft.com/office/word/2015/wordml/symex" xmlns:wpg="http://schemas.microsoft.com/office/word/2010/wordprocessingGroup" xmlns:wpi="http://schemas.microsoft.com/office/word/2010/wordprocessingInk" xmlns:wne="http://schemas.microsoft.com/office/word/2006/wordml" xmlns:wps="http://schemas.microsoft.com/office/word/2010/wordprocessingShape" mc:Ignorable="w14 w15 w16se w16cid w16 w16cex w16sdtdh wp14">
   <w:body>
     <w:p>
       <w:pPr>
@@ -19,6 +19,34 @@
           <w:sz w:val="28"/>
           <w:szCs w:val="28"/>
         </w:rPr>
+        <w:t xml:space="preserve">1 </w:t>
+      </w:r>
+      <w:r>
+        <w:rPr>
+          <w:rFonts w:ascii="Times New Roman" w:hAnsi="Times New Roman"/>
+          <w:sz w:val="28"/>
+          <w:szCs w:val="28"/>
+        </w:rPr>
+        <w:t>СЛАЙД</w:t>
+      </w:r>
+    </w:p>
+    <w:p>
+      <w:pPr>
+        <w:spacing w:after="0" w:line="276" w:lineRule="auto"/>
+        <w:ind w:firstLine="709"/>
+        <w:jc w:val="center"/>
+        <w:rPr>
+          <w:rFonts w:ascii="Times New Roman" w:hAnsi="Times New Roman"/>
+          <w:sz w:val="28"/>
+          <w:szCs w:val="28"/>
+        </w:rPr>
+      </w:pPr>
+      <w:r>
+        <w:rPr>
+          <w:rFonts w:ascii="Times New Roman" w:hAnsi="Times New Roman"/>
+          <w:sz w:val="28"/>
+          <w:szCs w:val="28"/>
+        </w:rPr>
         <w:t>2 СЛАЙД</w:t>
       </w:r>
     </w:p>
@@ -237,43 +265,7 @@
           <w:sz w:val="28"/>
           <w:szCs w:val="28"/>
         </w:rPr>
-        <w:t xml:space="preserve"> На слайде предоставлены виды конфликтов по </w:t>
-      </w:r>
-      <w:proofErr w:type="spellStart"/>
-      <w:r>
-        <w:rPr>
-          <w:rFonts w:ascii="Times New Roman" w:hAnsi="Times New Roman" w:cs="Times New Roman"/>
-          <w:sz w:val="28"/>
-          <w:szCs w:val="28"/>
-        </w:rPr>
-        <w:t>Здравомыслову</w:t>
-      </w:r>
-      <w:proofErr w:type="spellEnd"/>
-      <w:r>
-        <w:rPr>
-          <w:rFonts w:ascii="Times New Roman" w:hAnsi="Times New Roman" w:cs="Times New Roman"/>
-          <w:sz w:val="28"/>
-          <w:szCs w:val="28"/>
-        </w:rPr>
-        <w:t xml:space="preserve">, это отечественный исследователь, основываясь на работах </w:t>
-      </w:r>
-      <w:proofErr w:type="spellStart"/>
-      <w:r>
-        <w:rPr>
-          <w:rFonts w:ascii="Times New Roman" w:hAnsi="Times New Roman" w:cs="Times New Roman"/>
-          <w:sz w:val="28"/>
-          <w:szCs w:val="28"/>
-        </w:rPr>
-        <w:t>Смелзера</w:t>
-      </w:r>
-      <w:proofErr w:type="spellEnd"/>
-      <w:r>
-        <w:rPr>
-          <w:rFonts w:ascii="Times New Roman" w:hAnsi="Times New Roman" w:cs="Times New Roman"/>
-          <w:sz w:val="28"/>
-          <w:szCs w:val="28"/>
-        </w:rPr>
-        <w:t xml:space="preserve"> привел ряд уровней конфликтующих сторон.</w:t>
+        <w:t xml:space="preserve"> На слайде предоставлены виды конфликтов по Здравомыслову, это отечественный исследователь, основываясь на работах Смелзера привел ряд уровней конфликтующих сторон.</w:t>
       </w:r>
       <w:r>
         <w:rPr>
@@ -527,6 +519,7 @@
           <w:rFonts w:ascii="Times New Roman" w:hAnsi="Times New Roman" w:cs="Times New Roman"/>
           <w:sz w:val="28"/>
         </w:rPr>
+        <w:lastRenderedPageBreak/>
         <w:t>9 СЛАЙД</w:t>
       </w:r>
     </w:p>
@@ -545,7 +538,6 @@
           <w:rFonts w:ascii="Times New Roman" w:hAnsi="Times New Roman" w:cs="Times New Roman"/>
           <w:sz w:val="28"/>
         </w:rPr>
-        <w:lastRenderedPageBreak/>
         <w:t xml:space="preserve">В 3 главе произведен анализ стандарта Услуги населению. Термины и определения. </w:t>
       </w:r>
       <w:r>
@@ -560,15 +552,7 @@
           <w:rFonts w:ascii="Times New Roman" w:hAnsi="Times New Roman" w:cs="Times New Roman"/>
           <w:sz w:val="28"/>
         </w:rPr>
-        <w:t xml:space="preserve">является основополагающим, содержит важные термины и определения, необходимые для правильной и четкой коммуникации в сфере оказания услуг. Данный национальный стандарт РФ обеспечивает однозначное </w:t>
-      </w:r>
-      <w:proofErr w:type="spellStart"/>
-      <w:r>
-        <w:rPr>
-          <w:rFonts w:ascii="Times New Roman" w:hAnsi="Times New Roman" w:cs="Times New Roman"/>
-          <w:sz w:val="28"/>
-        </w:rPr>
-        <w:t>тракт</w:t>
+        <w:t>является основополагающим, содержит важные термины и определения, необходимые для правильной и четкой коммуникации в сфере оказания услуг. Данный национальный стандарт РФ обеспечивает однозначное тракт</w:t>
       </w:r>
       <w:r>
         <w:rPr>
@@ -582,15 +566,7 @@
           <w:rFonts w:ascii="Times New Roman" w:hAnsi="Times New Roman" w:cs="Times New Roman"/>
           <w:sz w:val="28"/>
         </w:rPr>
-        <w:t>ванные</w:t>
-      </w:r>
-      <w:proofErr w:type="spellEnd"/>
-      <w:r>
-        <w:rPr>
-          <w:rFonts w:ascii="Times New Roman" w:hAnsi="Times New Roman" w:cs="Times New Roman"/>
-          <w:sz w:val="28"/>
-        </w:rPr>
-        <w:t xml:space="preserve"> терминологические понятия в области услуг, оказываемых населению.</w:t>
+        <w:t>ванные терминологические понятия в области услуг, оказываемых населению.</w:t>
       </w:r>
       <w:r>
         <w:rPr>
@@ -759,8 +735,6 @@
           <w:sz w:val="28"/>
         </w:rPr>
       </w:pPr>
-      <w:bookmarkStart w:id="0" w:name="_GoBack"/>
-      <w:bookmarkEnd w:id="0"/>
       <w:r>
         <w:rPr>
           <w:rFonts w:ascii="Times New Roman" w:hAnsi="Times New Roman" w:cs="Times New Roman"/>
@@ -780,7 +754,7 @@
 </file>
 
 <file path=word/styles.xml><?xml version="1.0" encoding="utf-8"?>
-<w:styles xmlns:mc="http://schemas.openxmlformats.org/markup-compatibility/2006" xmlns:r="http://schemas.openxmlformats.org/officeDocument/2006/relationships" xmlns:w="http://schemas.openxmlformats.org/wordprocessingml/2006/main" xmlns:w14="http://schemas.microsoft.com/office/word/2010/wordml" xmlns:w15="http://schemas.microsoft.com/office/word/2012/wordml" mc:Ignorable="w14 w15">
+<w:styles xmlns:mc="http://schemas.openxmlformats.org/markup-compatibility/2006" xmlns:r="http://schemas.openxmlformats.org/officeDocument/2006/relationships" xmlns:w="http://schemas.openxmlformats.org/wordprocessingml/2006/main" xmlns:w14="http://schemas.microsoft.com/office/word/2010/wordml" xmlns:w15="http://schemas.microsoft.com/office/word/2012/wordml" xmlns:w16cex="http://schemas.microsoft.com/office/word/2018/wordml/cex" xmlns:w16cid="http://schemas.microsoft.com/office/word/2016/wordml/cid" xmlns:w16="http://schemas.microsoft.com/office/word/2018/wordml" xmlns:w16sdtdh="http://schemas.microsoft.com/office/word/2020/wordml/sdtdatahash" xmlns:w16se="http://schemas.microsoft.com/office/word/2015/wordml/symex" mc:Ignorable="w14 w15 w16se w16cid w16 w16cex w16sdtdh">
   <w:docDefaults>
     <w:rPrDefault>
       <w:rPr>
@@ -796,7 +770,7 @@
       </w:pPr>
     </w:pPrDefault>
   </w:docDefaults>
-  <w:latentStyles w:defLockedState="0" w:defUIPriority="99" w:defSemiHidden="0" w:defUnhideWhenUsed="0" w:defQFormat="0" w:count="371">
+  <w:latentStyles w:defLockedState="0" w:defUIPriority="99" w:defSemiHidden="0" w:defUnhideWhenUsed="0" w:defQFormat="0" w:count="376">
     <w:lsdException w:name="Normal" w:uiPriority="0" w:qFormat="1"/>
     <w:lsdException w:name="heading 1" w:uiPriority="9" w:qFormat="1"/>
     <w:lsdException w:name="heading 2" w:semiHidden="1" w:uiPriority="9" w:unhideWhenUsed="1" w:qFormat="1"/>
@@ -902,7 +876,6 @@
     <w:lsdException w:name="HTML Sample" w:semiHidden="1" w:unhideWhenUsed="1"/>
     <w:lsdException w:name="HTML Typewriter" w:semiHidden="1" w:unhideWhenUsed="1"/>
     <w:lsdException w:name="HTML Variable" w:semiHidden="1" w:unhideWhenUsed="1"/>
-    <w:lsdException w:name="Normal Table" w:semiHidden="1" w:unhideWhenUsed="1"/>
     <w:lsdException w:name="annotation subject" w:semiHidden="1" w:unhideWhenUsed="1"/>
     <w:lsdException w:name="No List" w:semiHidden="1" w:unhideWhenUsed="1"/>
     <w:lsdException w:name="Outline List 1" w:semiHidden="1" w:unhideWhenUsed="1"/>
@@ -945,11 +918,8 @@
     <w:lsdException w:name="Table Contemporary" w:semiHidden="1" w:unhideWhenUsed="1"/>
     <w:lsdException w:name="Table Elegant" w:semiHidden="1" w:unhideWhenUsed="1"/>
     <w:lsdException w:name="Table Professional" w:semiHidden="1" w:unhideWhenUsed="1"/>
-    <w:lsdException w:name="Table Subtle 1" w:semiHidden="1" w:unhideWhenUsed="1"/>
     <w:lsdException w:name="Table Subtle 2" w:semiHidden="1" w:unhideWhenUsed="1"/>
     <w:lsdException w:name="Table Web 1" w:semiHidden="1" w:unhideWhenUsed="1"/>
-    <w:lsdException w:name="Table Web 2" w:semiHidden="1" w:unhideWhenUsed="1"/>
-    <w:lsdException w:name="Table Web 3" w:semiHidden="1" w:unhideWhenUsed="1"/>
     <w:lsdException w:name="Balloon Text" w:semiHidden="1" w:unhideWhenUsed="1"/>
     <w:lsdException w:name="Table Grid" w:uiPriority="39"/>
     <w:lsdException w:name="Table Theme" w:semiHidden="1" w:unhideWhenUsed="1"/>
@@ -1168,6 +1138,11 @@
     <w:lsdException w:name="List Table 5 Dark Accent 6" w:uiPriority="50"/>
     <w:lsdException w:name="List Table 6 Colorful Accent 6" w:uiPriority="51"/>
     <w:lsdException w:name="List Table 7 Colorful Accent 6" w:uiPriority="52"/>
+    <w:lsdException w:name="Mention" w:semiHidden="1" w:unhideWhenUsed="1"/>
+    <w:lsdException w:name="Smart Hyperlink" w:semiHidden="1" w:unhideWhenUsed="1"/>
+    <w:lsdException w:name="Hashtag" w:semiHidden="1" w:unhideWhenUsed="1"/>
+    <w:lsdException w:name="Unresolved Mention" w:semiHidden="1" w:unhideWhenUsed="1"/>
+    <w:lsdException w:name="Smart Link" w:semiHidden="1" w:unhideWhenUsed="1"/>
   </w:latentStyles>
   <w:style w:type="paragraph" w:default="1" w:styleId="a">
     <w:name w:val="Normal"/>
